--- a/01-jul-2020/Varun 17EC093-01jul.docx
+++ b/01-jul-2020/Varun 17EC093-01jul.docx
@@ -65,7 +65,16 @@
                 <w:sz w:val="24"/>
                 <w:szCs w:val="24"/>
               </w:rPr>
-              <w:t>01-07</w:t>
+              <w:t>02</w:t>
+            </w:r>
+            <w:r>
+              <w:rPr>
+                <w:rFonts w:ascii="Times New Roman" w:hAnsi="Times New Roman" w:cs="Times New Roman"/>
+                <w:b/>
+                <w:sz w:val="24"/>
+                <w:szCs w:val="24"/>
+              </w:rPr>
+              <w:t>-07</w:t>
             </w:r>
             <w:r>
               <w:rPr>
@@ -285,12 +294,16 @@
             <w:r>
               <w:rPr>
                 <w:rFonts w:ascii="Times New Roman" w:hAnsi="Times New Roman" w:cs="Times New Roman"/>
+                <w:b/>
                 <w:color w:val="000000"/>
                 <w:sz w:val="24"/>
                 <w:szCs w:val="24"/>
-              </w:rPr>
-              <w:t>Concept of satellite photogrammetry</w:t>
+                <w:lang w:val="en-US"/>
+              </w:rPr>
+              <w:t>Introduction to Global Positioning System</w:t>
             </w:r>
+            <w:bookmarkStart w:id="0" w:name="_GoBack"/>
+            <w:bookmarkEnd w:id="0"/>
           </w:p>
         </w:tc>
         <w:tc>
@@ -501,10 +514,12 @@
           <w:szCs w:val="24"/>
           <w:lang w:eastAsia="en-IN"/>
         </w:rPr>
-        <w:t xml:space="preserve">Concepts of satellite </w:t>
-      </w:r>
-      <w:proofErr w:type="gramStart"/>
-      <w:r>
+        <w:t>Introduction to Global Positioning Systems:</w:t>
+      </w:r>
+    </w:p>
+    <w:p>
+      <w:pPr>
+        <w:spacing w:line="240" w:lineRule="auto"/>
         <w:rPr>
           <w:rFonts w:ascii="Times New Roman" w:eastAsia="Times New Roman" w:hAnsi="Times New Roman" w:cs="Times New Roman"/>
           <w:b/>
@@ -512,9 +527,7 @@
           <w:szCs w:val="24"/>
           <w:lang w:eastAsia="en-IN"/>
         </w:rPr>
-        <w:t>photogrammetry :</w:t>
-      </w:r>
-      <w:proofErr w:type="gramEnd"/>
+      </w:pPr>
     </w:p>
     <w:p>
       <w:pPr>
@@ -527,6 +540,28 @@
           <w:lang w:eastAsia="en-IN"/>
         </w:rPr>
       </w:pPr>
+      <w:r>
+        <w:rPr>
+          <w:rFonts w:ascii="Times New Roman" w:eastAsia="Times New Roman" w:hAnsi="Times New Roman" w:cs="Times New Roman"/>
+          <w:b/>
+          <w:sz w:val="24"/>
+          <w:szCs w:val="24"/>
+          <w:lang w:eastAsia="en-IN"/>
+        </w:rPr>
+        <w:t>Globe within Satellite Network:</w:t>
+      </w:r>
+    </w:p>
+    <w:p>
+      <w:pPr>
+        <w:spacing w:line="240" w:lineRule="auto"/>
+        <w:rPr>
+          <w:rFonts w:ascii="Times New Roman" w:eastAsia="Times New Roman" w:hAnsi="Times New Roman" w:cs="Times New Roman"/>
+          <w:b/>
+          <w:sz w:val="24"/>
+          <w:szCs w:val="24"/>
+          <w:lang w:eastAsia="en-IN"/>
+        </w:rPr>
+      </w:pPr>
     </w:p>
     <w:p>
       <w:pPr>
@@ -546,25 +581,27 @@
           <w:szCs w:val="24"/>
           <w:lang w:eastAsia="en-IN"/>
         </w:rPr>
-        <w:t xml:space="preserve">Photogrammetry, as its name implies, is a 3-dimensional coordinate measuring technique that uses photographs as the fundamental medium for metrology (or measurement). The fundamental principle used by Photogrammetry is triangulation or more specifically called Aerial Triangulation. By taking photographs from at least two different locations, so-called “lines </w:t>
-      </w:r>
-      <w:r>
-        <w:rPr>
-          <w:rFonts w:ascii="Times New Roman" w:eastAsia="Times New Roman" w:hAnsi="Times New Roman" w:cs="Times New Roman"/>
-          <w:sz w:val="24"/>
-          <w:szCs w:val="24"/>
-          <w:lang w:eastAsia="en-IN"/>
-        </w:rPr>
-        <w:t>of sight” can be developed from</w:t>
-      </w:r>
-      <w:r>
-        <w:rPr>
-          <w:rFonts w:ascii="Times New Roman" w:eastAsia="Times New Roman" w:hAnsi="Times New Roman" w:cs="Times New Roman"/>
-          <w:sz w:val="24"/>
-          <w:szCs w:val="24"/>
-          <w:lang w:eastAsia="en-IN"/>
-        </w:rPr>
-        <w:t xml:space="preserve"> each camera to points on the object. These lines of sight (sometimes called rays owing to their optical nature) are mathematically intersected to produce the 3-dimensional coordinates of the points of interest. </w:t>
+        <w:t xml:space="preserve">The Global Positioning System (GPS) is a satellite-based navigation system made up of a network of 24 satellites placed into orbit by the U.S. Department of </w:t>
+      </w:r>
+      <w:proofErr w:type="spellStart"/>
+      <w:r>
+        <w:rPr>
+          <w:rFonts w:ascii="Times New Roman" w:eastAsia="Times New Roman" w:hAnsi="Times New Roman" w:cs="Times New Roman"/>
+          <w:sz w:val="24"/>
+          <w:szCs w:val="24"/>
+          <w:lang w:eastAsia="en-IN"/>
+        </w:rPr>
+        <w:t>Defense</w:t>
+      </w:r>
+      <w:proofErr w:type="spellEnd"/>
+      <w:r>
+        <w:rPr>
+          <w:rFonts w:ascii="Times New Roman" w:eastAsia="Times New Roman" w:hAnsi="Times New Roman" w:cs="Times New Roman"/>
+          <w:sz w:val="24"/>
+          <w:szCs w:val="24"/>
+          <w:lang w:eastAsia="en-IN"/>
+        </w:rPr>
+        <w:t>. GPS was originally intended for military applications, but in the 1980's, the government made the system available for civilian use. GPS works in any weather conditions, anywhere in the world, 24 hours a day, 365 days a year.</w:t>
       </w:r>
     </w:p>
     <w:p>
@@ -597,7 +634,7 @@
           <w:szCs w:val="24"/>
           <w:lang w:eastAsia="en-IN"/>
         </w:rPr>
-        <w:t xml:space="preserve">The expression photogrammetry was first used by the Prussian architect Albrecht </w:t>
+        <w:t xml:space="preserve"> The 24 satellites that make up the GPS space segment are orbiting the earth about 12,000 miles above us. These satellites are travelling at speeds of roughly 7,000 miles an hour. GPS satellites are powered by solar energy. They have backup batteries </w:t>
       </w:r>
       <w:proofErr w:type="spellStart"/>
       <w:r>
@@ -607,7 +644,7 @@
           <w:szCs w:val="24"/>
           <w:lang w:eastAsia="en-IN"/>
         </w:rPr>
-        <w:t>Meydenbauer</w:t>
+        <w:t>onboard</w:t>
       </w:r>
       <w:proofErr w:type="spellEnd"/>
       <w:r>
@@ -617,7 +654,7 @@
           <w:szCs w:val="24"/>
           <w:lang w:eastAsia="en-IN"/>
         </w:rPr>
-        <w:t xml:space="preserve"> in 1867 who fashioned some of the earliest topographic maps and elevation drawings. Photogrammetry services in topographic mapping is well established but in recent years the technique has been widely applied in the fields of architecture, industry, engineering, forensic, underwater, medicine, geology and many others for the production of precise 3D data.</w:t>
+        <w:t xml:space="preserve"> to keep them running in the event of a solar eclipse, when there's no solar power. Small rocket boosters on each satellite keep them flying in the correct path. Each satellite weighs about 2,000 pounds and is built to last about ten years.</w:t>
       </w:r>
     </w:p>
     <w:p>
@@ -649,69 +686,210 @@
           <w:szCs w:val="24"/>
           <w:lang w:eastAsia="en-IN"/>
         </w:rPr>
-        <w:t>Branches of photogrammetry:</w:t>
-      </w:r>
-      <w:r>
-        <w:rPr>
-          <w:rFonts w:ascii="Times New Roman" w:eastAsia="Times New Roman" w:hAnsi="Times New Roman" w:cs="Times New Roman"/>
-          <w:sz w:val="24"/>
-          <w:szCs w:val="24"/>
-          <w:lang w:eastAsia="en-IN"/>
-        </w:rPr>
-        <w:t xml:space="preserve"> T</w:t>
-      </w:r>
-      <w:r>
-        <w:rPr>
-          <w:rFonts w:ascii="Times New Roman" w:eastAsia="Times New Roman" w:hAnsi="Times New Roman" w:cs="Times New Roman"/>
-          <w:sz w:val="24"/>
-          <w:szCs w:val="24"/>
-          <w:lang w:eastAsia="en-IN"/>
-        </w:rPr>
-        <w:t>here are two broad b</w:t>
-      </w:r>
-      <w:r>
-        <w:rPr>
-          <w:rFonts w:ascii="Times New Roman" w:eastAsia="Times New Roman" w:hAnsi="Times New Roman" w:cs="Times New Roman"/>
-          <w:sz w:val="24"/>
-          <w:szCs w:val="24"/>
-          <w:lang w:eastAsia="en-IN"/>
-        </w:rPr>
-        <w:t>ased branches in photogrammetry.</w:t>
-      </w:r>
-    </w:p>
-    <w:p>
-      <w:pPr>
-        <w:tabs>
-          <w:tab w:val="left" w:pos="284"/>
-          <w:tab w:val="left" w:pos="709"/>
-        </w:tabs>
-        <w:spacing w:line="240" w:lineRule="auto"/>
-        <w:rPr>
-          <w:rFonts w:ascii="Times New Roman" w:eastAsia="Times New Roman" w:hAnsi="Times New Roman" w:cs="Times New Roman"/>
-          <w:sz w:val="24"/>
-          <w:szCs w:val="24"/>
-          <w:lang w:eastAsia="en-IN"/>
-        </w:rPr>
-      </w:pPr>
-      <w:r>
-        <w:rPr>
-          <w:rFonts w:ascii="Times New Roman" w:eastAsia="Times New Roman" w:hAnsi="Times New Roman" w:cs="Times New Roman"/>
-          <w:sz w:val="24"/>
-          <w:szCs w:val="24"/>
-          <w:lang w:eastAsia="en-IN"/>
-        </w:rPr>
-        <w:t>1.</w:t>
-      </w:r>
-      <w:r>
-        <w:rPr>
-          <w:rFonts w:ascii="Times New Roman" w:eastAsia="Times New Roman" w:hAnsi="Times New Roman" w:cs="Times New Roman"/>
-          <w:sz w:val="24"/>
-          <w:szCs w:val="24"/>
-          <w:lang w:eastAsia="en-IN"/>
-        </w:rPr>
-        <w:tab/>
-      </w:r>
-      <w:r>
+        <w:t>How Does GPS Work</w:t>
+      </w:r>
+      <w:r>
+        <w:rPr>
+          <w:rFonts w:ascii="Times New Roman" w:eastAsia="Times New Roman" w:hAnsi="Times New Roman" w:cs="Times New Roman"/>
+          <w:sz w:val="24"/>
+          <w:szCs w:val="24"/>
+          <w:lang w:eastAsia="en-IN"/>
+        </w:rPr>
+        <w:t>?</w:t>
+      </w:r>
+    </w:p>
+    <w:p>
+      <w:pPr>
+        <w:spacing w:line="240" w:lineRule="auto"/>
+        <w:rPr>
+          <w:rFonts w:ascii="Times New Roman" w:eastAsia="Times New Roman" w:hAnsi="Times New Roman" w:cs="Times New Roman"/>
+          <w:sz w:val="24"/>
+          <w:szCs w:val="24"/>
+          <w:lang w:eastAsia="en-IN"/>
+        </w:rPr>
+      </w:pPr>
+    </w:p>
+    <w:p>
+      <w:pPr>
+        <w:spacing w:line="240" w:lineRule="auto"/>
+        <w:ind w:firstLine="720"/>
+        <w:rPr>
+          <w:rFonts w:ascii="Times New Roman" w:eastAsia="Times New Roman" w:hAnsi="Times New Roman" w:cs="Times New Roman"/>
+          <w:sz w:val="24"/>
+          <w:szCs w:val="24"/>
+          <w:lang w:eastAsia="en-IN"/>
+        </w:rPr>
+      </w:pPr>
+      <w:r>
+        <w:rPr>
+          <w:rFonts w:ascii="Times New Roman" w:eastAsia="Times New Roman" w:hAnsi="Times New Roman" w:cs="Times New Roman"/>
+          <w:sz w:val="24"/>
+          <w:szCs w:val="24"/>
+          <w:lang w:eastAsia="en-IN"/>
+        </w:rPr>
+        <w:t xml:space="preserve">GPS satellites circle the earth twice a day in a very precise orbit and transmit signal information to earth. GPS receivers take this information and use triangulation to calculate the user's exact location. Essentially, the GPS receiver compares the time a signal was transmitted by a satellite with the time it was received. The time difference tells the GPS </w:t>
+      </w:r>
+      <w:proofErr w:type="spellStart"/>
+      <w:r>
+        <w:rPr>
+          <w:rFonts w:ascii="Times New Roman" w:eastAsia="Times New Roman" w:hAnsi="Times New Roman" w:cs="Times New Roman"/>
+          <w:sz w:val="24"/>
+          <w:szCs w:val="24"/>
+          <w:lang w:eastAsia="en-IN"/>
+        </w:rPr>
+        <w:t>reciever</w:t>
+      </w:r>
+      <w:proofErr w:type="spellEnd"/>
+      <w:r>
+        <w:rPr>
+          <w:rFonts w:ascii="Times New Roman" w:eastAsia="Times New Roman" w:hAnsi="Times New Roman" w:cs="Times New Roman"/>
+          <w:sz w:val="24"/>
+          <w:szCs w:val="24"/>
+          <w:lang w:eastAsia="en-IN"/>
+        </w:rPr>
+        <w:t xml:space="preserve"> how far away the satellite is.</w:t>
+      </w:r>
+    </w:p>
+    <w:p>
+      <w:pPr>
+        <w:spacing w:line="240" w:lineRule="auto"/>
+        <w:ind w:firstLine="720"/>
+        <w:rPr>
+          <w:rFonts w:ascii="Times New Roman" w:eastAsia="Times New Roman" w:hAnsi="Times New Roman" w:cs="Times New Roman"/>
+          <w:sz w:val="24"/>
+          <w:szCs w:val="24"/>
+          <w:lang w:eastAsia="en-IN"/>
+        </w:rPr>
+      </w:pPr>
+    </w:p>
+    <w:p>
+      <w:pPr>
+        <w:spacing w:line="240" w:lineRule="auto"/>
+        <w:ind w:firstLine="720"/>
+        <w:rPr>
+          <w:rFonts w:ascii="Times New Roman" w:eastAsia="Times New Roman" w:hAnsi="Times New Roman" w:cs="Times New Roman"/>
+          <w:sz w:val="24"/>
+          <w:szCs w:val="24"/>
+          <w:lang w:eastAsia="en-IN"/>
+        </w:rPr>
+      </w:pPr>
+      <w:r>
+        <w:rPr>
+          <w:rFonts w:ascii="Times New Roman" w:eastAsia="Times New Roman" w:hAnsi="Times New Roman" w:cs="Times New Roman"/>
+          <w:sz w:val="24"/>
+          <w:szCs w:val="24"/>
+          <w:lang w:eastAsia="en-IN"/>
+        </w:rPr>
+        <w:t xml:space="preserve"> Now, with distance measurements from a few more satellites, the </w:t>
+      </w:r>
+      <w:proofErr w:type="spellStart"/>
+      <w:r>
+        <w:rPr>
+          <w:rFonts w:ascii="Times New Roman" w:eastAsia="Times New Roman" w:hAnsi="Times New Roman" w:cs="Times New Roman"/>
+          <w:sz w:val="24"/>
+          <w:szCs w:val="24"/>
+          <w:lang w:eastAsia="en-IN"/>
+        </w:rPr>
+        <w:t>reciever</w:t>
+      </w:r>
+      <w:proofErr w:type="spellEnd"/>
+      <w:r>
+        <w:rPr>
+          <w:rFonts w:ascii="Times New Roman" w:eastAsia="Times New Roman" w:hAnsi="Times New Roman" w:cs="Times New Roman"/>
+          <w:sz w:val="24"/>
+          <w:szCs w:val="24"/>
+          <w:lang w:eastAsia="en-IN"/>
+        </w:rPr>
+        <w:t xml:space="preserve"> can determine the user's position and display it on the user's electronic map. A GPS </w:t>
+      </w:r>
+      <w:proofErr w:type="spellStart"/>
+      <w:r>
+        <w:rPr>
+          <w:rFonts w:ascii="Times New Roman" w:eastAsia="Times New Roman" w:hAnsi="Times New Roman" w:cs="Times New Roman"/>
+          <w:sz w:val="24"/>
+          <w:szCs w:val="24"/>
+          <w:lang w:eastAsia="en-IN"/>
+        </w:rPr>
+        <w:t>reciever</w:t>
+      </w:r>
+      <w:proofErr w:type="spellEnd"/>
+      <w:r>
+        <w:rPr>
+          <w:rFonts w:ascii="Times New Roman" w:eastAsia="Times New Roman" w:hAnsi="Times New Roman" w:cs="Times New Roman"/>
+          <w:sz w:val="24"/>
+          <w:szCs w:val="24"/>
+          <w:lang w:eastAsia="en-IN"/>
+        </w:rPr>
+        <w:t xml:space="preserve"> must be locked on to the signal of at least three satellites to calculate a 2D position (latitude and longitude) and track movement. With four more satellites in view, the </w:t>
+      </w:r>
+      <w:proofErr w:type="spellStart"/>
+      <w:r>
+        <w:rPr>
+          <w:rFonts w:ascii="Times New Roman" w:eastAsia="Times New Roman" w:hAnsi="Times New Roman" w:cs="Times New Roman"/>
+          <w:sz w:val="24"/>
+          <w:szCs w:val="24"/>
+          <w:lang w:eastAsia="en-IN"/>
+        </w:rPr>
+        <w:t>reciever</w:t>
+      </w:r>
+      <w:proofErr w:type="spellEnd"/>
+      <w:r>
+        <w:rPr>
+          <w:rFonts w:ascii="Times New Roman" w:eastAsia="Times New Roman" w:hAnsi="Times New Roman" w:cs="Times New Roman"/>
+          <w:sz w:val="24"/>
+          <w:szCs w:val="24"/>
+          <w:lang w:eastAsia="en-IN"/>
+        </w:rPr>
+        <w:t xml:space="preserve"> can determine the user's 3D position (latitude, longitude and altitude). Once the user's position has been determined, the GPS unit can calculate other information, such as speed, bearing, track, trip distance, distance to destination, sunrise and sunset time and more.</w:t>
+      </w:r>
+    </w:p>
+    <w:p>
+      <w:pPr>
+        <w:spacing w:line="240" w:lineRule="auto"/>
+        <w:rPr>
+          <w:rFonts w:ascii="Times New Roman" w:eastAsia="Times New Roman" w:hAnsi="Times New Roman" w:cs="Times New Roman"/>
+          <w:sz w:val="24"/>
+          <w:szCs w:val="24"/>
+          <w:lang w:eastAsia="en-IN"/>
+        </w:rPr>
+      </w:pPr>
+    </w:p>
+    <w:p>
+      <w:pPr>
+        <w:spacing w:line="240" w:lineRule="auto"/>
+        <w:rPr>
+          <w:rFonts w:ascii="Times New Roman" w:eastAsia="Times New Roman" w:hAnsi="Times New Roman" w:cs="Times New Roman"/>
+          <w:sz w:val="24"/>
+          <w:szCs w:val="24"/>
+          <w:lang w:eastAsia="en-IN"/>
+        </w:rPr>
+      </w:pPr>
+    </w:p>
+    <w:p>
+      <w:pPr>
+        <w:spacing w:line="240" w:lineRule="auto"/>
+        <w:rPr>
+          <w:rFonts w:ascii="Times New Roman" w:eastAsia="Times New Roman" w:hAnsi="Times New Roman" w:cs="Times New Roman"/>
+          <w:sz w:val="24"/>
+          <w:szCs w:val="24"/>
+          <w:lang w:eastAsia="en-IN"/>
+        </w:rPr>
+      </w:pPr>
+    </w:p>
+    <w:p>
+      <w:pPr>
+        <w:spacing w:line="240" w:lineRule="auto"/>
+        <w:rPr>
+          <w:rFonts w:ascii="Times New Roman" w:eastAsia="Times New Roman" w:hAnsi="Times New Roman" w:cs="Times New Roman"/>
+          <w:sz w:val="24"/>
+          <w:szCs w:val="24"/>
+          <w:lang w:eastAsia="en-IN"/>
+        </w:rPr>
+      </w:pPr>
+    </w:p>
+    <w:p>
+      <w:pPr>
+        <w:spacing w:line="240" w:lineRule="auto"/>
         <w:rPr>
           <w:rFonts w:ascii="Times New Roman" w:eastAsia="Times New Roman" w:hAnsi="Times New Roman" w:cs="Times New Roman"/>
           <w:b/>
@@ -719,8 +897,7 @@
           <w:szCs w:val="24"/>
           <w:lang w:eastAsia="en-IN"/>
         </w:rPr>
-        <w:t>Metric Photogrammetry</w:t>
-      </w:r>
+      </w:pPr>
       <w:r>
         <w:rPr>
           <w:rFonts w:ascii="Times New Roman" w:eastAsia="Times New Roman" w:hAnsi="Times New Roman" w:cs="Times New Roman"/>
@@ -729,79 +906,76 @@
           <w:szCs w:val="24"/>
           <w:lang w:eastAsia="en-IN"/>
         </w:rPr>
-        <w:t>:</w:t>
-      </w:r>
-      <w:r>
-        <w:rPr>
-          <w:rFonts w:ascii="Times New Roman" w:eastAsia="Times New Roman" w:hAnsi="Times New Roman" w:cs="Times New Roman"/>
-          <w:sz w:val="24"/>
-          <w:szCs w:val="24"/>
-          <w:lang w:eastAsia="en-IN"/>
-        </w:rPr>
-        <w:t xml:space="preserve"> Deals with the precise measurements and computations on photographs regarding the size, shape, and position of photographic features and/or obtaining other information such as relative locations (coordinates) of features, areas, volumes, </w:t>
-      </w:r>
-      <w:proofErr w:type="gramStart"/>
-      <w:r>
-        <w:rPr>
-          <w:rFonts w:ascii="Times New Roman" w:eastAsia="Times New Roman" w:hAnsi="Times New Roman" w:cs="Times New Roman"/>
-          <w:sz w:val="24"/>
-          <w:szCs w:val="24"/>
-          <w:lang w:eastAsia="en-IN"/>
-        </w:rPr>
-        <w:t>These</w:t>
-      </w:r>
-      <w:proofErr w:type="gramEnd"/>
-      <w:r>
-        <w:rPr>
-          <w:rFonts w:ascii="Times New Roman" w:eastAsia="Times New Roman" w:hAnsi="Times New Roman" w:cs="Times New Roman"/>
-          <w:sz w:val="24"/>
-          <w:szCs w:val="24"/>
-          <w:lang w:eastAsia="en-IN"/>
-        </w:rPr>
-        <w:t xml:space="preserve"> photographs are taken using a metric camera and is mostly used in the enginee</w:t>
-      </w:r>
-      <w:r>
-        <w:rPr>
-          <w:rFonts w:ascii="Times New Roman" w:eastAsia="Times New Roman" w:hAnsi="Times New Roman" w:cs="Times New Roman"/>
-          <w:sz w:val="24"/>
-          <w:szCs w:val="24"/>
-          <w:lang w:eastAsia="en-IN"/>
-        </w:rPr>
-        <w:t>ring fields e.g. surveying etc.</w:t>
-      </w:r>
-    </w:p>
-    <w:p>
-      <w:pPr>
-        <w:tabs>
-          <w:tab w:val="left" w:pos="284"/>
-        </w:tabs>
-        <w:spacing w:line="240" w:lineRule="auto"/>
-        <w:rPr>
-          <w:rFonts w:ascii="Times New Roman" w:eastAsia="Times New Roman" w:hAnsi="Times New Roman" w:cs="Times New Roman"/>
-          <w:sz w:val="24"/>
-          <w:szCs w:val="24"/>
-          <w:lang w:eastAsia="en-IN"/>
-        </w:rPr>
-      </w:pPr>
-      <w:r>
-        <w:rPr>
-          <w:rFonts w:ascii="Times New Roman" w:eastAsia="Times New Roman" w:hAnsi="Times New Roman" w:cs="Times New Roman"/>
-          <w:sz w:val="24"/>
-          <w:szCs w:val="24"/>
-          <w:lang w:eastAsia="en-IN"/>
-        </w:rPr>
-        <w:t>2.</w:t>
-      </w:r>
-      <w:r>
-        <w:rPr>
-          <w:rFonts w:ascii="Times New Roman" w:eastAsia="Times New Roman" w:hAnsi="Times New Roman" w:cs="Times New Roman"/>
-          <w:sz w:val="24"/>
-          <w:szCs w:val="24"/>
-          <w:lang w:eastAsia="en-IN"/>
-        </w:rPr>
-        <w:tab/>
-      </w:r>
-      <w:r>
+        <w:lastRenderedPageBreak/>
+        <w:t>What is WASS?</w:t>
+      </w:r>
+    </w:p>
+    <w:p>
+      <w:pPr>
+        <w:spacing w:line="240" w:lineRule="auto"/>
+        <w:rPr>
+          <w:rFonts w:ascii="Times New Roman" w:eastAsia="Times New Roman" w:hAnsi="Times New Roman" w:cs="Times New Roman"/>
+          <w:sz w:val="24"/>
+          <w:szCs w:val="24"/>
+          <w:lang w:eastAsia="en-IN"/>
+        </w:rPr>
+      </w:pPr>
+    </w:p>
+    <w:p>
+      <w:pPr>
+        <w:spacing w:line="240" w:lineRule="auto"/>
+        <w:ind w:firstLine="720"/>
+        <w:rPr>
+          <w:rFonts w:ascii="Times New Roman" w:eastAsia="Times New Roman" w:hAnsi="Times New Roman" w:cs="Times New Roman"/>
+          <w:sz w:val="24"/>
+          <w:szCs w:val="24"/>
+          <w:lang w:eastAsia="en-IN"/>
+        </w:rPr>
+      </w:pPr>
+      <w:r>
+        <w:rPr>
+          <w:rFonts w:ascii="Times New Roman" w:eastAsia="Times New Roman" w:hAnsi="Times New Roman" w:cs="Times New Roman"/>
+          <w:sz w:val="24"/>
+          <w:szCs w:val="24"/>
+          <w:lang w:eastAsia="en-IN"/>
+        </w:rPr>
+        <w:t xml:space="preserve">Wide Area Augmentation System (WAAS) is a system of satellites and ground stations that provide GPS signal corrections, giving you even better position accuracy. How much better? Try an average of up to five times better. A WAAS-capable </w:t>
+      </w:r>
+      <w:proofErr w:type="spellStart"/>
+      <w:r>
+        <w:rPr>
+          <w:rFonts w:ascii="Times New Roman" w:eastAsia="Times New Roman" w:hAnsi="Times New Roman" w:cs="Times New Roman"/>
+          <w:sz w:val="24"/>
+          <w:szCs w:val="24"/>
+          <w:lang w:eastAsia="en-IN"/>
+        </w:rPr>
+        <w:t>reciever</w:t>
+      </w:r>
+      <w:proofErr w:type="spellEnd"/>
+      <w:r>
+        <w:rPr>
+          <w:rFonts w:ascii="Times New Roman" w:eastAsia="Times New Roman" w:hAnsi="Times New Roman" w:cs="Times New Roman"/>
+          <w:sz w:val="24"/>
+          <w:szCs w:val="24"/>
+          <w:lang w:eastAsia="en-IN"/>
+        </w:rPr>
+        <w:t xml:space="preserve"> can give you a position accuracy of better than three meters, 95 percent of the time. As long as your GPS system is WAAS enabled you do not need any additional equipment or pay any service fees.</w:t>
+      </w:r>
+    </w:p>
+    <w:p>
+      <w:pPr>
+        <w:spacing w:line="240" w:lineRule="auto"/>
+        <w:rPr>
+          <w:rFonts w:ascii="Times New Roman" w:eastAsia="Times New Roman" w:hAnsi="Times New Roman" w:cs="Times New Roman"/>
+          <w:sz w:val="24"/>
+          <w:szCs w:val="24"/>
+          <w:lang w:eastAsia="en-IN"/>
+        </w:rPr>
+      </w:pPr>
+    </w:p>
+    <w:p>
+      <w:pPr>
+        <w:spacing w:line="240" w:lineRule="auto"/>
         <w:rPr>
           <w:rFonts w:ascii="Times New Roman" w:eastAsia="Times New Roman" w:hAnsi="Times New Roman" w:cs="Times New Roman"/>
           <w:b/>
@@ -809,16 +983,48 @@
           <w:szCs w:val="24"/>
           <w:lang w:eastAsia="en-IN"/>
         </w:rPr>
-        <w:t>Interpretive Photogrammetry</w:t>
-      </w:r>
-      <w:r>
-        <w:rPr>
-          <w:rFonts w:ascii="Times New Roman" w:eastAsia="Times New Roman" w:hAnsi="Times New Roman" w:cs="Times New Roman"/>
-          <w:sz w:val="24"/>
-          <w:szCs w:val="24"/>
-          <w:lang w:eastAsia="en-IN"/>
-        </w:rPr>
-        <w:t xml:space="preserve">: Deals with recognition and identification of the photographic features on a photograph such as shape, size, shadow, pattern </w:t>
+      </w:pPr>
+      <w:r>
+        <w:rPr>
+          <w:rFonts w:ascii="Times New Roman" w:eastAsia="Times New Roman" w:hAnsi="Times New Roman" w:cs="Times New Roman"/>
+          <w:b/>
+          <w:sz w:val="24"/>
+          <w:szCs w:val="24"/>
+          <w:lang w:eastAsia="en-IN"/>
+        </w:rPr>
+        <w:t>Precise Point Positioning:</w:t>
+      </w:r>
+    </w:p>
+    <w:p>
+      <w:pPr>
+        <w:spacing w:line="240" w:lineRule="auto"/>
+        <w:rPr>
+          <w:rFonts w:ascii="Times New Roman" w:eastAsia="Times New Roman" w:hAnsi="Times New Roman" w:cs="Times New Roman"/>
+          <w:sz w:val="24"/>
+          <w:szCs w:val="24"/>
+          <w:lang w:eastAsia="en-IN"/>
+        </w:rPr>
+      </w:pPr>
+    </w:p>
+    <w:p>
+      <w:pPr>
+        <w:spacing w:line="240" w:lineRule="auto"/>
+        <w:ind w:firstLine="720"/>
+        <w:rPr>
+          <w:rFonts w:ascii="Times New Roman" w:eastAsia="Times New Roman" w:hAnsi="Times New Roman" w:cs="Times New Roman"/>
+          <w:sz w:val="24"/>
+          <w:szCs w:val="24"/>
+          <w:lang w:eastAsia="en-IN"/>
+        </w:rPr>
+      </w:pPr>
+      <w:r>
+        <w:rPr>
+          <w:rFonts w:ascii="Times New Roman" w:eastAsia="Times New Roman" w:hAnsi="Times New Roman" w:cs="Times New Roman"/>
+          <w:sz w:val="24"/>
+          <w:szCs w:val="24"/>
+          <w:lang w:eastAsia="en-IN"/>
+        </w:rPr>
+        <w:t xml:space="preserve">Precise point positioning (PPP) stands out as an optimal approach for providing standalone static and kinematic geodetic point positioning solutions using all the available GNSS constellations. Combining precise satellite orbits and clocks with un-differenced, dual-frequency, pseudo-range and carrier-phase observables, PPP is able to provide position solutions at </w:t>
       </w:r>
       <w:proofErr w:type="spellStart"/>
       <w:r>
@@ -828,7 +1034,7 @@
           <w:szCs w:val="24"/>
           <w:lang w:eastAsia="en-IN"/>
         </w:rPr>
-        <w:t>etc</w:t>
+        <w:t>centimeter</w:t>
       </w:r>
       <w:proofErr w:type="spellEnd"/>
       <w:r>
@@ -838,7 +1044,82 @@
           <w:szCs w:val="24"/>
           <w:lang w:eastAsia="en-IN"/>
         </w:rPr>
-        <w:t xml:space="preserve"> to add value and intelligence to information seen on the photograph (annotation). Remote sensing data provides much essential and critical information for monitoring many applications such as image fusion, change detection, and land cover classification. Remote sensing is an important technique to obtain information relating to the </w:t>
+        <w:t>-level precision.</w:t>
+      </w:r>
+    </w:p>
+    <w:p>
+      <w:pPr>
+        <w:spacing w:line="240" w:lineRule="auto"/>
+        <w:ind w:firstLine="720"/>
+        <w:rPr>
+          <w:rFonts w:ascii="Times New Roman" w:eastAsia="Times New Roman" w:hAnsi="Times New Roman" w:cs="Times New Roman"/>
+          <w:sz w:val="24"/>
+          <w:szCs w:val="24"/>
+          <w:lang w:eastAsia="en-IN"/>
+        </w:rPr>
+      </w:pPr>
+    </w:p>
+    <w:p>
+      <w:pPr>
+        <w:spacing w:line="240" w:lineRule="auto"/>
+        <w:ind w:firstLine="720"/>
+        <w:rPr>
+          <w:rFonts w:ascii="Times New Roman" w:eastAsia="Times New Roman" w:hAnsi="Times New Roman" w:cs="Times New Roman"/>
+          <w:sz w:val="24"/>
+          <w:szCs w:val="24"/>
+          <w:lang w:eastAsia="en-IN"/>
+        </w:rPr>
+      </w:pPr>
+      <w:r>
+        <w:rPr>
+          <w:rFonts w:ascii="Times New Roman" w:eastAsia="Times New Roman" w:hAnsi="Times New Roman" w:cs="Times New Roman"/>
+          <w:sz w:val="24"/>
+          <w:szCs w:val="24"/>
+          <w:lang w:eastAsia="en-IN"/>
+        </w:rPr>
+        <w:t xml:space="preserve"> PPP offers an attractive alternative to Differential Global Navigation Satellite System (DGNSS), with the advantage that it does not require simultaneous observations from multiple stations, i.e., it only needs a single geodetic receiver. In practice, PPP makes use of a network of reference stations in order to compute precise estimates of GNSS satellites orbits and clock errors</w:t>
+      </w:r>
+      <w:r>
+        <w:rPr>
+          <w:rFonts w:ascii="Times New Roman" w:eastAsia="Times New Roman" w:hAnsi="Times New Roman" w:cs="Times New Roman"/>
+          <w:sz w:val="24"/>
+          <w:szCs w:val="24"/>
+          <w:lang w:eastAsia="en-IN"/>
+        </w:rPr>
+        <w:t xml:space="preserve">. </w:t>
+      </w:r>
+    </w:p>
+    <w:p>
+      <w:pPr>
+        <w:spacing w:line="240" w:lineRule="auto"/>
+        <w:ind w:firstLine="720"/>
+        <w:rPr>
+          <w:rFonts w:ascii="Times New Roman" w:eastAsia="Times New Roman" w:hAnsi="Times New Roman" w:cs="Times New Roman"/>
+          <w:sz w:val="24"/>
+          <w:szCs w:val="24"/>
+          <w:lang w:eastAsia="en-IN"/>
+        </w:rPr>
+      </w:pPr>
+    </w:p>
+    <w:p>
+      <w:pPr>
+        <w:spacing w:line="240" w:lineRule="auto"/>
+        <w:ind w:firstLine="720"/>
+        <w:rPr>
+          <w:rFonts w:ascii="Times New Roman" w:eastAsia="Times New Roman" w:hAnsi="Times New Roman" w:cs="Times New Roman"/>
+          <w:sz w:val="24"/>
+          <w:szCs w:val="24"/>
+          <w:lang w:eastAsia="en-IN"/>
+        </w:rPr>
+      </w:pPr>
+      <w:r>
+        <w:rPr>
+          <w:rFonts w:ascii="Times New Roman" w:eastAsia="Times New Roman" w:hAnsi="Times New Roman" w:cs="Times New Roman"/>
+          <w:sz w:val="24"/>
+          <w:szCs w:val="24"/>
+          <w:lang w:eastAsia="en-IN"/>
+        </w:rPr>
+        <w:t xml:space="preserve">Nevertheless, it requires fewer reference stations globally distributed as compared with classic differential approaches (e.g. Real Time Kinematics, RTK), and one set of precise orbit and clock data (computed by a processing </w:t>
       </w:r>
       <w:proofErr w:type="spellStart"/>
       <w:r>
@@ -848,7 +1129,7 @@
           <w:szCs w:val="24"/>
           <w:lang w:eastAsia="en-IN"/>
         </w:rPr>
-        <w:t>Rarth’s</w:t>
+        <w:t>center</w:t>
       </w:r>
       <w:proofErr w:type="spellEnd"/>
       <w:r>
@@ -858,198 +1139,7 @@
           <w:szCs w:val="24"/>
           <w:lang w:eastAsia="en-IN"/>
         </w:rPr>
-        <w:t xml:space="preserve"> resources and environment. What popularized satellite data are the easily accessed online mapping applications like Google Earth and Bing Maps. </w:t>
-      </w:r>
-    </w:p>
-    <w:p>
-      <w:pPr>
-        <w:tabs>
-          <w:tab w:val="left" w:pos="284"/>
-        </w:tabs>
-        <w:spacing w:line="240" w:lineRule="auto"/>
-        <w:rPr>
-          <w:rFonts w:ascii="Times New Roman" w:eastAsia="Times New Roman" w:hAnsi="Times New Roman" w:cs="Times New Roman"/>
-          <w:sz w:val="24"/>
-          <w:szCs w:val="24"/>
-          <w:lang w:eastAsia="en-IN"/>
-        </w:rPr>
-      </w:pPr>
-    </w:p>
-    <w:p>
-      <w:pPr>
-        <w:tabs>
-          <w:tab w:val="left" w:pos="284"/>
-        </w:tabs>
-        <w:spacing w:line="240" w:lineRule="auto"/>
-        <w:rPr>
-          <w:rFonts w:ascii="Times New Roman" w:eastAsia="Times New Roman" w:hAnsi="Times New Roman" w:cs="Times New Roman"/>
-          <w:sz w:val="24"/>
-          <w:szCs w:val="24"/>
-          <w:lang w:eastAsia="en-IN"/>
-        </w:rPr>
-      </w:pPr>
-      <w:r>
-        <w:rPr>
-          <w:rFonts w:ascii="Times New Roman" w:eastAsia="Times New Roman" w:hAnsi="Times New Roman" w:cs="Times New Roman"/>
-          <w:sz w:val="24"/>
-          <w:szCs w:val="24"/>
-          <w:lang w:eastAsia="en-IN"/>
-        </w:rPr>
-        <w:tab/>
-      </w:r>
-      <w:r>
-        <w:rPr>
-          <w:rFonts w:ascii="Times New Roman" w:eastAsia="Times New Roman" w:hAnsi="Times New Roman" w:cs="Times New Roman"/>
-          <w:sz w:val="24"/>
-          <w:szCs w:val="24"/>
-          <w:lang w:eastAsia="en-IN"/>
-        </w:rPr>
-        <w:tab/>
-      </w:r>
-      <w:r>
-        <w:rPr>
-          <w:rFonts w:ascii="Times New Roman" w:eastAsia="Times New Roman" w:hAnsi="Times New Roman" w:cs="Times New Roman"/>
-          <w:sz w:val="24"/>
-          <w:szCs w:val="24"/>
-          <w:lang w:eastAsia="en-IN"/>
-        </w:rPr>
-        <w:t xml:space="preserve">From being simply able to find “where is my house” these applications have helped the GIS community in project planning, monitoring disasters and natural calamities, and guiding civil </w:t>
-      </w:r>
-      <w:proofErr w:type="spellStart"/>
-      <w:r>
-        <w:rPr>
-          <w:rFonts w:ascii="Times New Roman" w:eastAsia="Times New Roman" w:hAnsi="Times New Roman" w:cs="Times New Roman"/>
-          <w:sz w:val="24"/>
-          <w:szCs w:val="24"/>
-          <w:lang w:eastAsia="en-IN"/>
-        </w:rPr>
-        <w:t>defense</w:t>
-      </w:r>
-      <w:proofErr w:type="spellEnd"/>
-      <w:r>
-        <w:rPr>
-          <w:rFonts w:ascii="Times New Roman" w:eastAsia="Times New Roman" w:hAnsi="Times New Roman" w:cs="Times New Roman"/>
-          <w:sz w:val="24"/>
-          <w:szCs w:val="24"/>
-          <w:lang w:eastAsia="en-IN"/>
-        </w:rPr>
-        <w:t xml:space="preserve"> people. Remotely sensed satellite images and data are comprised of spectral, spatial and temporal resolution. Spectral statistics is the substance of remotely sensed image classification. The main aspect which influences the accuracy of ground object is spatial </w:t>
-      </w:r>
-      <w:r>
-        <w:rPr>
-          <w:rFonts w:ascii="Times New Roman" w:eastAsia="Times New Roman" w:hAnsi="Times New Roman" w:cs="Times New Roman"/>
-          <w:sz w:val="24"/>
-          <w:szCs w:val="24"/>
-          <w:lang w:eastAsia="en-IN"/>
-        </w:rPr>
-        <w:lastRenderedPageBreak/>
-        <w:t xml:space="preserve">resolution. Temporal resolution will help in generation of land cover maps for environmental planning, land use change detection and transportation planning. Data assimilation and analysis of urban areas using medium resolution remote sensing imagery is mainly concentrated on documentation of built up areas or for judgement between residential, commercial and industrial zones. </w:t>
-      </w:r>
-    </w:p>
-    <w:p>
-      <w:pPr>
-        <w:tabs>
-          <w:tab w:val="left" w:pos="284"/>
-        </w:tabs>
-        <w:spacing w:line="240" w:lineRule="auto"/>
-        <w:rPr>
-          <w:rFonts w:ascii="Times New Roman" w:eastAsia="Times New Roman" w:hAnsi="Times New Roman" w:cs="Times New Roman"/>
-          <w:sz w:val="24"/>
-          <w:szCs w:val="24"/>
-          <w:lang w:eastAsia="en-IN"/>
-        </w:rPr>
-      </w:pPr>
-    </w:p>
-    <w:p>
-      <w:pPr>
-        <w:tabs>
-          <w:tab w:val="left" w:pos="284"/>
-        </w:tabs>
-        <w:spacing w:line="240" w:lineRule="auto"/>
-        <w:rPr>
-          <w:rFonts w:ascii="Times New Roman" w:hAnsi="Times New Roman" w:cs="Times New Roman"/>
-          <w:bCs/>
-          <w:sz w:val="24"/>
-          <w:szCs w:val="24"/>
-        </w:rPr>
-      </w:pPr>
-      <w:r>
-        <w:rPr>
-          <w:rFonts w:ascii="Times New Roman" w:eastAsia="Times New Roman" w:hAnsi="Times New Roman" w:cs="Times New Roman"/>
-          <w:sz w:val="24"/>
-          <w:szCs w:val="24"/>
-          <w:lang w:eastAsia="en-IN"/>
-        </w:rPr>
-        <w:tab/>
-      </w:r>
-      <w:r>
-        <w:rPr>
-          <w:rFonts w:ascii="Times New Roman" w:eastAsia="Times New Roman" w:hAnsi="Times New Roman" w:cs="Times New Roman"/>
-          <w:sz w:val="24"/>
-          <w:szCs w:val="24"/>
-          <w:lang w:eastAsia="en-IN"/>
-        </w:rPr>
-        <w:tab/>
-      </w:r>
-      <w:r>
-        <w:rPr>
-          <w:rFonts w:ascii="Times New Roman" w:eastAsia="Times New Roman" w:hAnsi="Times New Roman" w:cs="Times New Roman"/>
-          <w:sz w:val="24"/>
-          <w:szCs w:val="24"/>
-          <w:lang w:eastAsia="en-IN"/>
-        </w:rPr>
-        <w:t xml:space="preserve">There are hundreds of applications for satellite imagery and remotely sensed data. From the pioneering Landsat and SPOT imagery and when nations used to use information derived from the satellite imagery for spying on each other under the guise of scientific experiments, industry has grown in leap and bounds and today every sphere of life, government decision making, civil </w:t>
-      </w:r>
-      <w:proofErr w:type="spellStart"/>
-      <w:r>
-        <w:rPr>
-          <w:rFonts w:ascii="Times New Roman" w:eastAsia="Times New Roman" w:hAnsi="Times New Roman" w:cs="Times New Roman"/>
-          <w:sz w:val="24"/>
-          <w:szCs w:val="24"/>
-          <w:lang w:eastAsia="en-IN"/>
-        </w:rPr>
-        <w:t>defense</w:t>
-      </w:r>
-      <w:proofErr w:type="spellEnd"/>
-      <w:r>
-        <w:rPr>
-          <w:rFonts w:ascii="Times New Roman" w:eastAsia="Times New Roman" w:hAnsi="Times New Roman" w:cs="Times New Roman"/>
-          <w:sz w:val="24"/>
-          <w:szCs w:val="24"/>
-          <w:lang w:eastAsia="en-IN"/>
-        </w:rPr>
-        <w:t xml:space="preserve"> operations, police, you name the sphere of life, every one of which is influenced by satellite imagery in particular and Geographic Information Systems (GIS) in general. SBL has been active in the field of satellite imagery processing and has got in-house expertise to handle any kind of sensor and product demands. Our projects have helped </w:t>
-      </w:r>
-      <w:proofErr w:type="gramStart"/>
-      <w:r>
-        <w:rPr>
-          <w:rFonts w:ascii="Times New Roman" w:eastAsia="Times New Roman" w:hAnsi="Times New Roman" w:cs="Times New Roman"/>
-          <w:sz w:val="24"/>
-          <w:szCs w:val="24"/>
-          <w:lang w:eastAsia="en-IN"/>
-        </w:rPr>
-        <w:t>clients</w:t>
-      </w:r>
-      <w:proofErr w:type="gramEnd"/>
-      <w:r>
-        <w:rPr>
-          <w:rFonts w:ascii="Times New Roman" w:eastAsia="Times New Roman" w:hAnsi="Times New Roman" w:cs="Times New Roman"/>
-          <w:sz w:val="24"/>
-          <w:szCs w:val="24"/>
-          <w:lang w:eastAsia="en-IN"/>
-        </w:rPr>
-        <w:t xml:space="preserve"> world over to help in having a better say in sustainability management and environmental assessment and management. To illustrate the benefits, here are five uses of satellite imagery </w:t>
-      </w:r>
-      <w:bookmarkStart w:id="0" w:name="_GoBack"/>
-      <w:bookmarkEnd w:id="0"/>
-      <w:r>
-        <w:rPr>
-          <w:rFonts w:ascii="Times New Roman" w:eastAsia="Times New Roman" w:hAnsi="Times New Roman" w:cs="Times New Roman"/>
-          <w:sz w:val="24"/>
-          <w:szCs w:val="24"/>
-          <w:lang w:eastAsia="en-IN"/>
-        </w:rPr>
-        <w:t>and data.</w:t>
+        <w:t>) is valid for all users everywhere. Furthermore, as the precise orbits and clocks are calculated from a global network of reference stations, the same set of satellites is simultaneously observed by multiple stations, which enables PPP to provide position solutions rather robust to individual reference station failures.</w:t>
       </w:r>
     </w:p>
     <w:sectPr>
@@ -1813,7 +1903,6 @@
   <w:style w:type="character" w:default="1" w:styleId="DefaultParagraphFont">
     <w:name w:val="Default Paragraph Font"/>
     <w:uiPriority w:val="1"/>
-    <w:semiHidden/>
     <w:unhideWhenUsed/>
   </w:style>
   <w:style w:type="table" w:default="1" w:styleId="TableNormal">
